--- a/Chương 3 - Phân tích thiết kế hệ thống.docx
+++ b/Chương 3 - Phân tích thiết kế hệ thống.docx
@@ -13,8 +13,6 @@
           <w:szCs w:val="28"/>
         </w:rPr>
       </w:pPr>
-      <w:bookmarkStart w:id="0" w:name="_GoBack"/>
-      <w:bookmarkEnd w:id="0"/>
       <w:r>
         <w:rPr>
           <w:rFonts w:ascii="Times New Roman" w:hAnsi="Times New Roman" w:cs="Times New Roman"/>
@@ -44,7 +42,7 @@
           <w:szCs w:val="26"/>
         </w:rPr>
       </w:pPr>
-      <w:bookmarkStart w:id="1" w:name="_Toc93003321"/>
+      <w:bookmarkStart w:id="0" w:name="_Toc93003321"/>
       <w:r>
         <w:rPr>
           <w:color w:val="000000" w:themeColor="text1"/>
@@ -53,7 +51,7 @@
         </w:rPr>
         <w:t xml:space="preserve">3.1 </w:t>
       </w:r>
-      <w:bookmarkEnd w:id="1"/>
+      <w:bookmarkEnd w:id="0"/>
       <w:r>
         <w:rPr>
           <w:color w:val="000000" w:themeColor="text1"/>
@@ -1415,7 +1413,7 @@
         </w:rPr>
         <w:t>, SoLuong, DonGia)</w:t>
       </w:r>
-      <w:bookmarkStart w:id="2" w:name="_Toc93003322"/>
+      <w:bookmarkStart w:id="1" w:name="_Toc93003322"/>
       <w:r>
         <w:rPr>
           <w:sz w:val="26"/>
@@ -1448,7 +1446,7 @@
         </w:rPr>
         <w:t xml:space="preserve"> Mô tả dữ liệu</w:t>
       </w:r>
-      <w:bookmarkEnd w:id="2"/>
+      <w:bookmarkEnd w:id="1"/>
       <w:r>
         <w:rPr>
           <w:sz w:val="26"/>
@@ -1514,13 +1512,14 @@
           </w:tcPr>
           <w:p>
             <w:pPr>
-              <w:jc w:val="both"/>
+              <w:jc w:val="center"/>
               <w:rPr>
                 <w:rFonts w:ascii="Times New Roman" w:hAnsi="Times New Roman" w:cs="Times New Roman"/>
                 <w:b/>
                 <w:sz w:val="26"/>
               </w:rPr>
             </w:pPr>
+            <w:bookmarkStart w:id="2" w:name="_GoBack" w:colFirst="0" w:colLast="4"/>
             <w:r>
               <w:rPr>
                 <w:rFonts w:ascii="Times New Roman" w:hAnsi="Times New Roman" w:cs="Times New Roman"/>
@@ -1537,7 +1536,7 @@
           </w:tcPr>
           <w:p>
             <w:pPr>
-              <w:jc w:val="both"/>
+              <w:jc w:val="center"/>
               <w:rPr>
                 <w:rFonts w:ascii="Times New Roman" w:hAnsi="Times New Roman" w:cs="Times New Roman"/>
                 <w:b/>
@@ -1560,7 +1559,7 @@
           </w:tcPr>
           <w:p>
             <w:pPr>
-              <w:jc w:val="both"/>
+              <w:jc w:val="center"/>
               <w:rPr>
                 <w:rFonts w:ascii="Times New Roman" w:hAnsi="Times New Roman" w:cs="Times New Roman"/>
                 <w:b/>
@@ -1583,7 +1582,7 @@
           </w:tcPr>
           <w:p>
             <w:pPr>
-              <w:jc w:val="both"/>
+              <w:jc w:val="center"/>
               <w:rPr>
                 <w:rFonts w:ascii="Times New Roman" w:hAnsi="Times New Roman" w:cs="Times New Roman"/>
                 <w:b/>
@@ -1606,7 +1605,7 @@
           </w:tcPr>
           <w:p>
             <w:pPr>
-              <w:jc w:val="both"/>
+              <w:jc w:val="center"/>
               <w:rPr>
                 <w:rFonts w:ascii="Times New Roman" w:hAnsi="Times New Roman" w:cs="Times New Roman"/>
                 <w:b/>
@@ -1634,7 +1633,7 @@
           </w:tcPr>
           <w:p>
             <w:pPr>
-              <w:jc w:val="both"/>
+              <w:jc w:val="center"/>
               <w:rPr>
                 <w:rFonts w:ascii="Times New Roman" w:hAnsi="Times New Roman" w:cs="Times New Roman"/>
                 <w:bCs/>
@@ -1657,7 +1656,7 @@
           </w:tcPr>
           <w:p>
             <w:pPr>
-              <w:jc w:val="both"/>
+              <w:jc w:val="center"/>
               <w:rPr>
                 <w:rFonts w:ascii="Times New Roman" w:hAnsi="Times New Roman" w:cs="Times New Roman"/>
                 <w:bCs/>
@@ -1688,7 +1687,7 @@
           </w:tcPr>
           <w:p>
             <w:pPr>
-              <w:jc w:val="both"/>
+              <w:jc w:val="center"/>
               <w:rPr>
                 <w:rFonts w:ascii="Times New Roman" w:hAnsi="Times New Roman" w:cs="Times New Roman"/>
                 <w:bCs/>
@@ -1711,7 +1710,7 @@
           </w:tcPr>
           <w:p>
             <w:pPr>
-              <w:jc w:val="both"/>
+              <w:jc w:val="center"/>
               <w:rPr>
                 <w:rFonts w:ascii="Times New Roman" w:hAnsi="Times New Roman" w:cs="Times New Roman"/>
                 <w:bCs/>
@@ -1742,7 +1741,7 @@
           </w:tcPr>
           <w:p>
             <w:pPr>
-              <w:jc w:val="both"/>
+              <w:jc w:val="center"/>
               <w:rPr>
                 <w:rFonts w:ascii="Times New Roman" w:hAnsi="Times New Roman" w:cs="Times New Roman"/>
                 <w:bCs/>
@@ -1770,7 +1769,7 @@
           </w:tcPr>
           <w:p>
             <w:pPr>
-              <w:jc w:val="both"/>
+              <w:jc w:val="center"/>
               <w:rPr>
                 <w:rFonts w:ascii="Times New Roman" w:hAnsi="Times New Roman" w:cs="Times New Roman"/>
                 <w:bCs/>
@@ -1793,7 +1792,7 @@
           </w:tcPr>
           <w:p>
             <w:pPr>
-              <w:jc w:val="both"/>
+              <w:jc w:val="center"/>
               <w:rPr>
                 <w:rFonts w:ascii="Times New Roman" w:hAnsi="Times New Roman" w:cs="Times New Roman"/>
                 <w:bCs/>
@@ -1816,7 +1815,7 @@
           </w:tcPr>
           <w:p>
             <w:pPr>
-              <w:jc w:val="both"/>
+              <w:jc w:val="center"/>
               <w:rPr>
                 <w:rFonts w:ascii="Times New Roman" w:hAnsi="Times New Roman" w:cs="Times New Roman"/>
                 <w:bCs/>
@@ -1839,7 +1838,7 @@
           </w:tcPr>
           <w:p>
             <w:pPr>
-              <w:jc w:val="both"/>
+              <w:jc w:val="center"/>
               <w:rPr>
                 <w:rFonts w:ascii="Times New Roman" w:hAnsi="Times New Roman" w:cs="Times New Roman"/>
                 <w:bCs/>
@@ -1862,7 +1861,7 @@
           </w:tcPr>
           <w:p>
             <w:pPr>
-              <w:jc w:val="both"/>
+              <w:jc w:val="center"/>
               <w:rPr>
                 <w:rFonts w:ascii="Times New Roman" w:hAnsi="Times New Roman" w:cs="Times New Roman"/>
                 <w:bCs/>
@@ -1882,7 +1881,7 @@
           </w:tcPr>
           <w:p>
             <w:pPr>
-              <w:jc w:val="both"/>
+              <w:jc w:val="center"/>
               <w:rPr>
                 <w:rFonts w:ascii="Times New Roman" w:hAnsi="Times New Roman" w:cs="Times New Roman"/>
                 <w:bCs/>
@@ -1905,7 +1904,7 @@
           </w:tcPr>
           <w:p>
             <w:pPr>
-              <w:jc w:val="both"/>
+              <w:jc w:val="center"/>
               <w:rPr>
                 <w:rFonts w:ascii="Times New Roman" w:hAnsi="Times New Roman" w:cs="Times New Roman"/>
                 <w:bCs/>
@@ -1928,7 +1927,7 @@
           </w:tcPr>
           <w:p>
             <w:pPr>
-              <w:jc w:val="both"/>
+              <w:jc w:val="center"/>
               <w:rPr>
                 <w:rFonts w:ascii="Times New Roman" w:hAnsi="Times New Roman" w:cs="Times New Roman"/>
                 <w:bCs/>
@@ -1951,7 +1950,7 @@
           </w:tcPr>
           <w:p>
             <w:pPr>
-              <w:jc w:val="both"/>
+              <w:jc w:val="center"/>
               <w:rPr>
                 <w:rFonts w:ascii="Times New Roman" w:hAnsi="Times New Roman" w:cs="Times New Roman"/>
                 <w:bCs/>
@@ -1974,7 +1973,7 @@
           </w:tcPr>
           <w:p>
             <w:pPr>
-              <w:jc w:val="both"/>
+              <w:jc w:val="center"/>
               <w:rPr>
                 <w:rFonts w:ascii="Times New Roman" w:hAnsi="Times New Roman" w:cs="Times New Roman"/>
                 <w:bCs/>
@@ -1994,7 +1993,7 @@
           </w:tcPr>
           <w:p>
             <w:pPr>
-              <w:jc w:val="both"/>
+              <w:jc w:val="center"/>
               <w:rPr>
                 <w:rFonts w:ascii="Times New Roman" w:hAnsi="Times New Roman" w:cs="Times New Roman"/>
                 <w:bCs/>
@@ -2017,7 +2016,7 @@
           </w:tcPr>
           <w:p>
             <w:pPr>
-              <w:jc w:val="both"/>
+              <w:jc w:val="center"/>
               <w:rPr>
                 <w:rFonts w:ascii="Times New Roman" w:hAnsi="Times New Roman" w:cs="Times New Roman"/>
                 <w:bCs/>
@@ -2040,7 +2039,7 @@
           </w:tcPr>
           <w:p>
             <w:pPr>
-              <w:jc w:val="both"/>
+              <w:jc w:val="center"/>
               <w:rPr>
                 <w:rFonts w:ascii="Times New Roman" w:hAnsi="Times New Roman" w:cs="Times New Roman"/>
                 <w:bCs/>
@@ -2063,7 +2062,7 @@
           </w:tcPr>
           <w:p>
             <w:pPr>
-              <w:jc w:val="both"/>
+              <w:jc w:val="center"/>
               <w:rPr>
                 <w:rFonts w:ascii="Times New Roman" w:hAnsi="Times New Roman" w:cs="Times New Roman"/>
                 <w:bCs/>
@@ -2086,7 +2085,7 @@
           </w:tcPr>
           <w:p>
             <w:pPr>
-              <w:jc w:val="both"/>
+              <w:jc w:val="center"/>
               <w:rPr>
                 <w:rFonts w:ascii="Times New Roman" w:hAnsi="Times New Roman" w:cs="Times New Roman"/>
                 <w:bCs/>
@@ -2106,7 +2105,7 @@
           </w:tcPr>
           <w:p>
             <w:pPr>
-              <w:jc w:val="both"/>
+              <w:jc w:val="center"/>
               <w:rPr>
                 <w:rFonts w:ascii="Times New Roman" w:hAnsi="Times New Roman" w:cs="Times New Roman"/>
                 <w:bCs/>
@@ -2129,7 +2128,7 @@
           </w:tcPr>
           <w:p>
             <w:pPr>
-              <w:jc w:val="both"/>
+              <w:jc w:val="center"/>
               <w:rPr>
                 <w:rFonts w:ascii="Times New Roman" w:hAnsi="Times New Roman" w:cs="Times New Roman"/>
                 <w:bCs/>
@@ -2152,7 +2151,7 @@
           </w:tcPr>
           <w:p>
             <w:pPr>
-              <w:jc w:val="both"/>
+              <w:jc w:val="center"/>
               <w:rPr>
                 <w:rFonts w:ascii="Times New Roman" w:hAnsi="Times New Roman" w:cs="Times New Roman"/>
                 <w:bCs/>
@@ -2175,7 +2174,7 @@
           </w:tcPr>
           <w:p>
             <w:pPr>
-              <w:jc w:val="both"/>
+              <w:jc w:val="center"/>
               <w:rPr>
                 <w:rFonts w:ascii="Times New Roman" w:hAnsi="Times New Roman" w:cs="Times New Roman"/>
                 <w:bCs/>
@@ -2198,7 +2197,7 @@
           </w:tcPr>
           <w:p>
             <w:pPr>
-              <w:jc w:val="both"/>
+              <w:jc w:val="center"/>
               <w:rPr>
                 <w:rFonts w:ascii="Times New Roman" w:hAnsi="Times New Roman" w:cs="Times New Roman"/>
                 <w:bCs/>
@@ -2218,7 +2217,7 @@
           </w:tcPr>
           <w:p>
             <w:pPr>
-              <w:jc w:val="both"/>
+              <w:jc w:val="center"/>
               <w:rPr>
                 <w:rFonts w:ascii="Times New Roman" w:hAnsi="Times New Roman" w:cs="Times New Roman"/>
                 <w:bCs/>
@@ -2241,7 +2240,7 @@
           </w:tcPr>
           <w:p>
             <w:pPr>
-              <w:jc w:val="both"/>
+              <w:jc w:val="center"/>
               <w:rPr>
                 <w:rFonts w:ascii="Times New Roman" w:hAnsi="Times New Roman" w:cs="Times New Roman"/>
                 <w:bCs/>
@@ -2264,7 +2263,7 @@
           </w:tcPr>
           <w:p>
             <w:pPr>
-              <w:jc w:val="both"/>
+              <w:jc w:val="center"/>
               <w:rPr>
                 <w:rFonts w:ascii="Times New Roman" w:hAnsi="Times New Roman" w:cs="Times New Roman"/>
                 <w:bCs/>
@@ -2303,7 +2302,7 @@
           </w:tcPr>
           <w:p>
             <w:pPr>
-              <w:jc w:val="both"/>
+              <w:jc w:val="center"/>
               <w:rPr>
                 <w:rFonts w:ascii="Times New Roman" w:hAnsi="Times New Roman" w:cs="Times New Roman"/>
                 <w:bCs/>
@@ -2326,7 +2325,7 @@
           </w:tcPr>
           <w:p>
             <w:pPr>
-              <w:jc w:val="both"/>
+              <w:jc w:val="center"/>
               <w:rPr>
                 <w:rFonts w:ascii="Times New Roman" w:hAnsi="Times New Roman" w:cs="Times New Roman"/>
                 <w:bCs/>
@@ -2346,7 +2345,7 @@
           </w:tcPr>
           <w:p>
             <w:pPr>
-              <w:jc w:val="both"/>
+              <w:jc w:val="center"/>
               <w:rPr>
                 <w:rFonts w:ascii="Times New Roman" w:hAnsi="Times New Roman" w:cs="Times New Roman"/>
                 <w:bCs/>
@@ -2369,7 +2368,7 @@
           </w:tcPr>
           <w:p>
             <w:pPr>
-              <w:jc w:val="both"/>
+              <w:jc w:val="center"/>
               <w:rPr>
                 <w:rFonts w:ascii="Times New Roman" w:hAnsi="Times New Roman" w:cs="Times New Roman"/>
                 <w:bCs/>
@@ -2392,7 +2391,7 @@
           </w:tcPr>
           <w:p>
             <w:pPr>
-              <w:jc w:val="both"/>
+              <w:jc w:val="center"/>
               <w:rPr>
                 <w:rFonts w:ascii="Times New Roman" w:hAnsi="Times New Roman" w:cs="Times New Roman"/>
                 <w:bCs/>
@@ -2431,7 +2430,7 @@
           </w:tcPr>
           <w:p>
             <w:pPr>
-              <w:jc w:val="both"/>
+              <w:jc w:val="center"/>
               <w:rPr>
                 <w:rFonts w:ascii="Times New Roman" w:hAnsi="Times New Roman" w:cs="Times New Roman"/>
                 <w:bCs/>
@@ -2454,7 +2453,7 @@
           </w:tcPr>
           <w:p>
             <w:pPr>
-              <w:jc w:val="both"/>
+              <w:jc w:val="center"/>
               <w:rPr>
                 <w:rFonts w:ascii="Times New Roman" w:hAnsi="Times New Roman" w:cs="Times New Roman"/>
                 <w:bCs/>
@@ -2474,7 +2473,7 @@
           </w:tcPr>
           <w:p>
             <w:pPr>
-              <w:jc w:val="both"/>
+              <w:jc w:val="center"/>
               <w:rPr>
                 <w:rFonts w:ascii="Times New Roman" w:hAnsi="Times New Roman" w:cs="Times New Roman"/>
                 <w:bCs/>
@@ -2497,7 +2496,7 @@
           </w:tcPr>
           <w:p>
             <w:pPr>
-              <w:jc w:val="both"/>
+              <w:jc w:val="center"/>
               <w:rPr>
                 <w:rFonts w:ascii="Times New Roman" w:hAnsi="Times New Roman" w:cs="Times New Roman"/>
                 <w:bCs/>
@@ -2520,7 +2519,7 @@
           </w:tcPr>
           <w:p>
             <w:pPr>
-              <w:jc w:val="both"/>
+              <w:jc w:val="center"/>
               <w:rPr>
                 <w:rFonts w:ascii="Times New Roman" w:hAnsi="Times New Roman" w:cs="Times New Roman"/>
                 <w:bCs/>
@@ -2543,7 +2542,7 @@
           </w:tcPr>
           <w:p>
             <w:pPr>
-              <w:jc w:val="both"/>
+              <w:jc w:val="center"/>
               <w:rPr>
                 <w:rFonts w:ascii="Times New Roman" w:hAnsi="Times New Roman" w:cs="Times New Roman"/>
                 <w:bCs/>
@@ -2566,7 +2565,7 @@
           </w:tcPr>
           <w:p>
             <w:pPr>
-              <w:jc w:val="both"/>
+              <w:jc w:val="center"/>
               <w:rPr>
                 <w:rFonts w:ascii="Times New Roman" w:hAnsi="Times New Roman" w:cs="Times New Roman"/>
                 <w:bCs/>
@@ -2577,6 +2576,7 @@
         </w:tc>
       </w:tr>
     </w:tbl>
+    <w:bookmarkEnd w:id="2"/>
     <w:p>
       <w:pPr>
         <w:spacing w:before="360"/>
@@ -6889,7 +6889,7 @@
           <w:rPr>
             <w:noProof/>
           </w:rPr>
-          <w:t>1</w:t>
+          <w:t>5</w:t>
         </w:r>
         <w:r>
           <w:rPr>
@@ -7994,7 +7994,7 @@
 </file>
 
 <file path=customXml/itemProps1.xml><?xml version="1.0" encoding="utf-8"?>
-<ds:datastoreItem xmlns:ds="http://schemas.openxmlformats.org/officeDocument/2006/customXml" ds:itemID="{509F67E5-3795-4DD4-ACB6-F46EB492082E}">
+<ds:datastoreItem xmlns:ds="http://schemas.openxmlformats.org/officeDocument/2006/customXml" ds:itemID="{468C3689-FA74-4F33-A8E4-844D390CA800}">
   <ds:schemaRefs>
     <ds:schemaRef ds:uri="http://schemas.openxmlformats.org/officeDocument/2006/bibliography"/>
   </ds:schemaRefs>

--- a/Chương 3 - Phân tích thiết kế hệ thống.docx
+++ b/Chương 3 - Phân tích thiết kế hệ thống.docx
@@ -1355,8 +1355,18 @@
           <w:sz w:val="26"/>
           <w:u w:val="dash"/>
         </w:rPr>
-        <w:t>MaKH</w:t>
-      </w:r>
+        <w:t>Ma</w:t>
+      </w:r>
+      <w:r>
+        <w:rPr>
+          <w:rFonts w:ascii="Times New Roman" w:hAnsi="Times New Roman" w:cs="Times New Roman"/>
+          <w:sz w:val="26"/>
+          <w:u w:val="dash"/>
+        </w:rPr>
+        <w:t>TV</w:t>
+      </w:r>
+      <w:bookmarkStart w:id="1" w:name="_GoBack"/>
+      <w:bookmarkEnd w:id="1"/>
       <w:r>
         <w:rPr>
           <w:rFonts w:ascii="Times New Roman" w:hAnsi="Times New Roman" w:cs="Times New Roman"/>
@@ -1413,7 +1423,7 @@
         </w:rPr>
         <w:t>, SoLuong, DonGia)</w:t>
       </w:r>
-      <w:bookmarkStart w:id="1" w:name="_Toc93003322"/>
+      <w:bookmarkStart w:id="2" w:name="_Toc93003322"/>
       <w:r>
         <w:rPr>
           <w:sz w:val="26"/>
@@ -1446,7 +1456,7 @@
         </w:rPr>
         <w:t xml:space="preserve"> Mô tả dữ liệu</w:t>
       </w:r>
-      <w:bookmarkEnd w:id="1"/>
+      <w:bookmarkEnd w:id="2"/>
       <w:r>
         <w:rPr>
           <w:sz w:val="26"/>
@@ -1519,7 +1529,6 @@
                 <w:sz w:val="26"/>
               </w:rPr>
             </w:pPr>
-            <w:bookmarkStart w:id="2" w:name="_GoBack" w:colFirst="0" w:colLast="4"/>
             <w:r>
               <w:rPr>
                 <w:rFonts w:ascii="Times New Roman" w:hAnsi="Times New Roman" w:cs="Times New Roman"/>
@@ -2276,7 +2285,7 @@
                 <w:bCs/>
                 <w:sz w:val="26"/>
               </w:rPr>
-              <w:t>NVARCHAR(1</w:t>
+              <w:t>VARCHAR(</w:t>
             </w:r>
             <w:r>
               <w:rPr>
@@ -2412,15 +2421,15 @@
                 <w:bCs/>
                 <w:sz w:val="26"/>
               </w:rPr>
-              <w:t>1</w:t>
-            </w:r>
-            <w:r>
-              <w:rPr>
-                <w:rFonts w:ascii="Times New Roman" w:hAnsi="Times New Roman" w:cs="Times New Roman"/>
-                <w:bCs/>
-                <w:sz w:val="26"/>
-              </w:rPr>
-              <w:t>50)</w:t>
+              <w:t>2</w:t>
+            </w:r>
+            <w:r>
+              <w:rPr>
+                <w:rFonts w:ascii="Times New Roman" w:hAnsi="Times New Roman" w:cs="Times New Roman"/>
+                <w:bCs/>
+                <w:sz w:val="26"/>
+              </w:rPr>
+              <w:t>0)</w:t>
             </w:r>
           </w:p>
         </w:tc>
@@ -2576,7 +2585,6 @@
         </w:tc>
       </w:tr>
     </w:tbl>
-    <w:bookmarkEnd w:id="2"/>
     <w:p>
       <w:pPr>
         <w:spacing w:before="360"/>
@@ -4352,7 +4360,23 @@
                 <w:bCs/>
                 <w:sz w:val="26"/>
               </w:rPr>
-              <w:t>VARCHAR(100)</w:t>
+              <w:t>VARCHAR(</w:t>
+            </w:r>
+            <w:r>
+              <w:rPr>
+                <w:rFonts w:ascii="Times New Roman" w:hAnsi="Times New Roman" w:cs="Times New Roman"/>
+                <w:bCs/>
+                <w:sz w:val="26"/>
+              </w:rPr>
+              <w:t>50</w:t>
+            </w:r>
+            <w:r>
+              <w:rPr>
+                <w:rFonts w:ascii="Times New Roman" w:hAnsi="Times New Roman" w:cs="Times New Roman"/>
+                <w:bCs/>
+                <w:sz w:val="26"/>
+              </w:rPr>
+              <w:t>)</w:t>
             </w:r>
           </w:p>
         </w:tc>
@@ -4461,7 +4485,23 @@
                 <w:bCs/>
                 <w:sz w:val="26"/>
               </w:rPr>
-              <w:t>VARCHAR(100)</w:t>
+              <w:t>VARCHAR(</w:t>
+            </w:r>
+            <w:r>
+              <w:rPr>
+                <w:rFonts w:ascii="Times New Roman" w:hAnsi="Times New Roman" w:cs="Times New Roman"/>
+                <w:bCs/>
+                <w:sz w:val="26"/>
+              </w:rPr>
+              <w:t>50</w:t>
+            </w:r>
+            <w:r>
+              <w:rPr>
+                <w:rFonts w:ascii="Times New Roman" w:hAnsi="Times New Roman" w:cs="Times New Roman"/>
+                <w:bCs/>
+                <w:sz w:val="26"/>
+              </w:rPr>
+              <w:t>)</w:t>
             </w:r>
           </w:p>
         </w:tc>
@@ -6095,7 +6135,7 @@
                 <w:bCs/>
                 <w:sz w:val="26"/>
               </w:rPr>
-              <w:t>MaKH</w:t>
+              <w:t>MaTV</w:t>
             </w:r>
           </w:p>
         </w:tc>
@@ -6141,7 +6181,15 @@
                 <w:bCs/>
                 <w:sz w:val="26"/>
               </w:rPr>
-              <w:t>Mã khách hàng</w:t>
+              <w:t xml:space="preserve">Mã </w:t>
+            </w:r>
+            <w:r>
+              <w:rPr>
+                <w:rFonts w:ascii="Times New Roman" w:hAnsi="Times New Roman" w:cs="Times New Roman"/>
+                <w:bCs/>
+                <w:sz w:val="26"/>
+              </w:rPr>
+              <w:t>thành viên</w:t>
             </w:r>
           </w:p>
         </w:tc>
@@ -6889,7 +6937,7 @@
           <w:rPr>
             <w:noProof/>
           </w:rPr>
-          <w:t>5</w:t>
+          <w:t>7</w:t>
         </w:r>
         <w:r>
           <w:rPr>
@@ -7994,7 +8042,7 @@
 </file>
 
 <file path=customXml/itemProps1.xml><?xml version="1.0" encoding="utf-8"?>
-<ds:datastoreItem xmlns:ds="http://schemas.openxmlformats.org/officeDocument/2006/customXml" ds:itemID="{468C3689-FA74-4F33-A8E4-844D390CA800}">
+<ds:datastoreItem xmlns:ds="http://schemas.openxmlformats.org/officeDocument/2006/customXml" ds:itemID="{109BBF8A-D794-4BDA-B44F-163C2329B4BC}">
   <ds:schemaRefs>
     <ds:schemaRef ds:uri="http://schemas.openxmlformats.org/officeDocument/2006/bibliography"/>
   </ds:schemaRefs>
